--- a/1- Documents ESGI/Test/Politique de test.docx
+++ b/1- Documents ESGI/Test/Politique de test.docx
@@ -526,8 +526,6 @@
         </w:rPr>
         <w:t>x »</w:t>
       </w:r>
-      <w:bookmarkStart w:id="0" w:name="_GoBack"/>
-      <w:bookmarkEnd w:id="0"/>
       <w:r>
         <w:br/>
       </w:r>
@@ -961,9 +959,11 @@
       <w:r>
         <w:t xml:space="preserve"> : </w:t>
       </w:r>
+      <w:proofErr w:type="spellStart"/>
       <w:r>
         <w:t>oMachine</w:t>
       </w:r>
+      <w:proofErr w:type="spellEnd"/>
       <w:r>
         <w:t xml:space="preserve"> </w:t>
       </w:r>
@@ -1005,11 +1005,16 @@
       <w:r>
         <w:t xml:space="preserve"> et </w:t>
       </w:r>
+      <w:proofErr w:type="spellStart"/>
       <w:r>
         <w:t>L</w:t>
       </w:r>
       <w:r>
-        <w:t>astRestart contiennent bien les valeurs attendus.</w:t>
+        <w:t>astRestart</w:t>
+      </w:r>
+      <w:proofErr w:type="spellEnd"/>
+      <w:r>
+        <w:t xml:space="preserve"> contiennent bien les valeurs attendus.</w:t>
       </w:r>
       <w:r>
         <w:br/>
@@ -1050,12 +1055,11 @@
       <w:pPr>
         <w:pStyle w:val="ListParagraph"/>
       </w:pPr>
-      <w:r>
-        <w:t>L</w:t>
-      </w:r>
-      <w:r>
-        <w:t>astRestart</w:t>
-      </w:r>
+      <w:proofErr w:type="spellStart"/>
+      <w:r>
+        <w:t>LastRestart</w:t>
+      </w:r>
+      <w:proofErr w:type="spellEnd"/>
       <w:r>
         <w:t xml:space="preserve"> </w:t>
       </w:r>
@@ -1279,8 +1283,6 @@
       </w:r>
       <w:r>
         <w:br/>
-      </w:r>
-      <w:r>
         <w:t xml:space="preserve">Ne seront acceptés que les machines </w:t>
       </w:r>
       <w:r>
@@ -1417,8 +1419,6 @@
       </w:r>
       <w:r>
         <w:br/>
-      </w:r>
-      <w:r>
         <w:t xml:space="preserve">Ne seront acceptés que les machines </w:t>
       </w:r>
       <w:r>
@@ -1784,125 +1784,118 @@
         <w:rPr>
           <w:color w:val="70AD47" w:themeColor="accent6"/>
         </w:rPr>
+        <w:t xml:space="preserve"> (Chaîne de caractères)</w:t>
+      </w:r>
+      <w:r>
+        <w:rPr>
+          <w:color w:val="70AD47" w:themeColor="accent6"/>
+        </w:rPr>
+        <w:t>, Type de planification (Chaîne de caractères)</w:t>
+      </w:r>
+      <w:r>
+        <w:rPr>
+          <w:color w:val="70AD47" w:themeColor="accent6"/>
+        </w:rPr>
+        <w:t>, Date</w:t>
+      </w:r>
+      <w:r>
+        <w:rPr>
+          <w:color w:val="70AD47" w:themeColor="accent6"/>
+        </w:rPr>
+        <w:t>.</w:t>
+      </w:r>
+      <w:r>
+        <w:rPr>
+          <w:color w:val="70AD47" w:themeColor="accent6"/>
+        </w:rPr>
+        <w:br/>
+      </w:r>
+      <w:r>
+        <w:rPr>
+          <w:b/>
+          <w:u w:val="single"/>
+        </w:rPr>
+        <w:t>Exemple </w:t>
+      </w:r>
+      <w:r>
+        <w:rPr>
+          <w:b/>
+          <w:u w:val="single"/>
+        </w:rPr>
+        <w:t>d’entrée</w:t>
+      </w:r>
+      <w:r>
+        <w:rPr>
+          <w:b/>
+        </w:rPr>
+        <w:t xml:space="preserve"> :</w:t>
+      </w:r>
+      <w:r>
+        <w:t xml:space="preserve"> 192.168.54.3, </w:t>
+      </w:r>
+      <w:r>
+        <w:t>Redémarrer</w:t>
+      </w:r>
+      <w:r>
+        <w:t xml:space="preserve">, 16/02/2016 17:15:12 </w:t>
+      </w:r>
+      <w:r>
         <w:t xml:space="preserve"> </w:t>
       </w:r>
       <w:r>
         <w:rPr>
           <w:color w:val="70AD47" w:themeColor="accent6"/>
         </w:rPr>
-        <w:t>(Chaîne de caractères)</w:t>
-      </w:r>
-      <w:r>
-        <w:rPr>
-          <w:color w:val="70AD47" w:themeColor="accent6"/>
-        </w:rPr>
-        <w:t>, Type de planification (Chaîne de caractères)</w:t>
-      </w:r>
-      <w:r>
-        <w:rPr>
-          <w:color w:val="70AD47" w:themeColor="accent6"/>
-        </w:rPr>
-        <w:t>, Date</w:t>
-      </w:r>
-      <w:r>
-        <w:rPr>
-          <w:color w:val="70AD47" w:themeColor="accent6"/>
-        </w:rPr>
-        <w:t>.</w:t>
-      </w:r>
-      <w:r>
-        <w:rPr>
-          <w:color w:val="70AD47" w:themeColor="accent6"/>
-        </w:rPr>
-        <w:br/>
-      </w:r>
-      <w:r>
-        <w:rPr>
-          <w:b/>
-          <w:u w:val="single"/>
-        </w:rPr>
-        <w:t>Exemple </w:t>
-      </w:r>
-      <w:r>
-        <w:rPr>
-          <w:b/>
-          <w:u w:val="single"/>
-        </w:rPr>
-        <w:t>d’entrée</w:t>
-      </w:r>
-      <w:r>
-        <w:rPr>
-          <w:b/>
-        </w:rPr>
-        <w:t xml:space="preserve"> :</w:t>
-      </w:r>
-      <w:r>
-        <w:t xml:space="preserve"> 192.168.54.3, </w:t>
-      </w:r>
-      <w:r>
-        <w:t>Redémarrer</w:t>
-      </w:r>
-      <w:r>
-        <w:t xml:space="preserve">, 16/02/2016 17:15:12 </w:t>
-      </w:r>
+        <w:t>// Adresse IP</w:t>
+      </w:r>
+      <w:r>
+        <w:rPr>
+          <w:color w:val="70AD47" w:themeColor="accent6"/>
+        </w:rPr>
+        <w:t xml:space="preserve"> (Chaîne de caractères)</w:t>
+      </w:r>
+      <w:r>
+        <w:rPr>
+          <w:color w:val="70AD47" w:themeColor="accent6"/>
+        </w:rPr>
+        <w:t>, Type de plani</w:t>
+      </w:r>
+      <w:r>
+        <w:rPr>
+          <w:color w:val="70AD47" w:themeColor="accent6"/>
+        </w:rPr>
+        <w:t>fication (Chaîne de caractères), Date.</w:t>
+      </w:r>
+      <w:r>
+        <w:rPr>
+          <w:color w:val="70AD47" w:themeColor="accent6"/>
+        </w:rPr>
+        <w:br/>
+      </w:r>
+      <w:r>
+        <w:rPr>
+          <w:b/>
+          <w:u w:val="single"/>
+        </w:rPr>
+        <w:t>Exemple de sortie attendu</w:t>
+      </w:r>
+      <w:r>
+        <w:rPr>
+          <w:b/>
+          <w:u w:val="single"/>
+        </w:rPr>
+        <w:t>e</w:t>
+      </w:r>
+      <w:r>
+        <w:t xml:space="preserve"> : </w:t>
+      </w:r>
+      <w:proofErr w:type="spellStart"/>
+      <w:r>
+        <w:t>oPlanif</w:t>
+      </w:r>
+      <w:proofErr w:type="spellEnd"/>
       <w:r>
         <w:t xml:space="preserve"> </w:t>
-      </w:r>
-      <w:r>
-        <w:rPr>
-          <w:color w:val="70AD47" w:themeColor="accent6"/>
-        </w:rPr>
-        <w:t>// Adresse IP</w:t>
-      </w:r>
-      <w:r>
-        <w:rPr>
-          <w:color w:val="70AD47" w:themeColor="accent6"/>
-        </w:rPr>
-        <w:t xml:space="preserve"> </w:t>
-      </w:r>
-      <w:r>
-        <w:rPr>
-          <w:color w:val="70AD47" w:themeColor="accent6"/>
-        </w:rPr>
-        <w:t>(Chaîne de caractères)</w:t>
-      </w:r>
-      <w:r>
-        <w:rPr>
-          <w:color w:val="70AD47" w:themeColor="accent6"/>
-        </w:rPr>
-        <w:t>, Type de plani</w:t>
-      </w:r>
-      <w:r>
-        <w:rPr>
-          <w:color w:val="70AD47" w:themeColor="accent6"/>
-        </w:rPr>
-        <w:t>fication (Chaîne de caractères), Date.</w:t>
-      </w:r>
-      <w:r>
-        <w:rPr>
-          <w:color w:val="70AD47" w:themeColor="accent6"/>
-        </w:rPr>
-        <w:br/>
-      </w:r>
-      <w:r>
-        <w:rPr>
-          <w:b/>
-          <w:u w:val="single"/>
-        </w:rPr>
-        <w:t>Exemple de sortie attendu</w:t>
-      </w:r>
-      <w:r>
-        <w:rPr>
-          <w:b/>
-          <w:u w:val="single"/>
-        </w:rPr>
-        <w:t>e</w:t>
-      </w:r>
-      <w:r>
-        <w:t xml:space="preserve"> : </w:t>
-      </w:r>
-      <w:r>
-        <w:t xml:space="preserve">oPlanif </w:t>
       </w:r>
       <w:r>
         <w:rPr>
@@ -2072,9 +2065,11 @@
       <w:r>
         <w:t xml:space="preserve"> </w:t>
       </w:r>
+      <w:proofErr w:type="spellStart"/>
       <w:r>
         <w:t>oPlanif</w:t>
       </w:r>
+      <w:proofErr w:type="spellEnd"/>
       <w:r>
         <w:t xml:space="preserve"> </w:t>
       </w:r>
@@ -2166,8 +2161,6 @@
       </w:r>
       <w:r>
         <w:br/>
-      </w:r>
-      <w:r>
         <w:t>Ne seront acceptés que les machines allumées.</w:t>
       </w:r>
       <w:r>
@@ -2238,19 +2231,41 @@
         <w:pStyle w:val="Heading2"/>
       </w:pPr>
       <w:r>
-        <w:t>Partie « </w:t>
-      </w:r>
-      <w:r>
-        <w:t xml:space="preserve">Déploiement d’applications </w:t>
-      </w:r>
-      <w:r>
-        <w:t>»</w:t>
+        <w:t>Partie « Déploiement d’applications »</w:t>
       </w:r>
     </w:p>
     <w:p/>
     <w:p>
       <w:r>
-        <w:t>Le logiciel prévoit de déployer des applications en .exe x64 bits et x86 bits ou .msi x64 bits ou x86 bits sur des machines.</w:t>
+        <w:t>Le logiciel prévoit de déployer des applications en .</w:t>
+      </w:r>
+      <w:proofErr w:type="spellStart"/>
+      <w:r>
+        <w:t>exe</w:t>
+      </w:r>
+      <w:proofErr w:type="spellEnd"/>
+      <w:r>
+        <w:t xml:space="preserve"> x64 bits et x</w:t>
+      </w:r>
+      <w:r>
+        <w:t>32</w:t>
+      </w:r>
+      <w:r>
+        <w:t xml:space="preserve"> bits ou .</w:t>
+      </w:r>
+      <w:proofErr w:type="spellStart"/>
+      <w:r>
+        <w:t>msi</w:t>
+      </w:r>
+      <w:proofErr w:type="spellEnd"/>
+      <w:r>
+        <w:t xml:space="preserve"> x64 bits ou x</w:t>
+      </w:r>
+      <w:r>
+        <w:t>32</w:t>
+      </w:r>
+      <w:r>
+        <w:t xml:space="preserve"> bits sur des machines.</w:t>
       </w:r>
       <w:r>
         <w:br/>
@@ -2299,7 +2314,15 @@
         <w:t xml:space="preserve"> :</w:t>
       </w:r>
       <w:r>
-        <w:t xml:space="preserve"> oMachine </w:t>
+        <w:t xml:space="preserve"> </w:t>
+      </w:r>
+      <w:proofErr w:type="spellStart"/>
+      <w:r>
+        <w:t>oMachine</w:t>
+      </w:r>
+      <w:proofErr w:type="spellEnd"/>
+      <w:r>
+        <w:t xml:space="preserve"> </w:t>
       </w:r>
       <w:r>
         <w:rPr>
@@ -2496,14 +2519,33 @@
         <w:t xml:space="preserve">extensions </w:t>
       </w:r>
       <w:r>
-        <w:t>.exe et .msi</w:t>
-      </w:r>
-      <w:r>
         <w:t>.</w:t>
       </w:r>
-      <w:r>
-        <w:br/>
-        <w:t>Ne seront acceptés que les compatibilités x64 bits et x86 bits.</w:t>
+      <w:proofErr w:type="spellStart"/>
+      <w:r>
+        <w:t>exe</w:t>
+      </w:r>
+      <w:proofErr w:type="spellEnd"/>
+      <w:r>
+        <w:t xml:space="preserve"> et .</w:t>
+      </w:r>
+      <w:proofErr w:type="spellStart"/>
+      <w:r>
+        <w:t>msi</w:t>
+      </w:r>
+      <w:proofErr w:type="spellEnd"/>
+      <w:r>
+        <w:t>.</w:t>
+      </w:r>
+      <w:r>
+        <w:br/>
+        <w:t>Ne seront acceptés que les compatibilités x64 bits et x</w:t>
+      </w:r>
+      <w:r>
+        <w:t>32</w:t>
+      </w:r>
+      <w:r>
+        <w:t xml:space="preserve"> bits.</w:t>
       </w:r>
       <w:r>
         <w:br/>
@@ -2531,8 +2573,13 @@
       <w:r>
         <w:t xml:space="preserve"> </w:t>
       </w:r>
-      <w:r>
-        <w:t xml:space="preserve">oApp </w:t>
+      <w:proofErr w:type="spellStart"/>
+      <w:r>
+        <w:t>oApp</w:t>
+      </w:r>
+      <w:proofErr w:type="spellEnd"/>
+      <w:r>
+        <w:t xml:space="preserve"> </w:t>
       </w:r>
       <w:r>
         <w:rPr>
@@ -2597,11 +2644,21 @@
       <w:r>
         <w:t xml:space="preserve"> </w:t>
       </w:r>
-      <w:r>
-        <w:t xml:space="preserve">oMachine, </w:t>
-      </w:r>
-      <w:r>
-        <w:t xml:space="preserve">oApp </w:t>
+      <w:proofErr w:type="spellStart"/>
+      <w:r>
+        <w:t>oMachine</w:t>
+      </w:r>
+      <w:proofErr w:type="spellEnd"/>
+      <w:r>
+        <w:t xml:space="preserve">, </w:t>
+      </w:r>
+      <w:proofErr w:type="spellStart"/>
+      <w:r>
+        <w:t>oApp</w:t>
+      </w:r>
+      <w:proofErr w:type="spellEnd"/>
+      <w:r>
+        <w:t xml:space="preserve"> </w:t>
       </w:r>
       <w:r>
         <w:rPr>
@@ -2761,9 +2818,17 @@
         <w:t>.</w:t>
       </w:r>
       <w:r>
-        <w:br/>
-      </w:r>
-      <w:r>
+        <w:t xml:space="preserve"> </w:t>
+      </w:r>
+      <w:r>
+        <w:rPr>
+          <w:b/>
+          <w:color w:val="C45911" w:themeColor="accent2" w:themeShade="BF"/>
+        </w:rPr>
+        <w:t>– Optionnel</w:t>
+      </w:r>
+      <w:r>
+        <w:br/>
         <w:t>Ne seront acceptés que les postes clients démarrés.</w:t>
       </w:r>
       <w:r>
@@ -2790,8 +2855,13 @@
         <w:t xml:space="preserve"> :</w:t>
       </w:r>
       <w:r>
-        <w:t xml:space="preserve"> oMachine</w:t>
-      </w:r>
+        <w:t xml:space="preserve"> </w:t>
+      </w:r>
+      <w:proofErr w:type="spellStart"/>
+      <w:r>
+        <w:t>oMachine</w:t>
+      </w:r>
+      <w:proofErr w:type="spellEnd"/>
       <w:r>
         <w:t xml:space="preserve"> </w:t>
       </w:r>
@@ -2894,19 +2964,47 @@
       </w:r>
       <w:r>
         <w:br/>
-      </w:r>
-      <w:r>
         <w:t>Ne seront acceptés que les postes clients démarrés.</w:t>
       </w:r>
       <w:r>
-        <w:br/>
-      </w:r>
-      <w:r>
-        <w:t>Ne seront acceptés que les extensions .exe et .msi.</w:t>
-      </w:r>
-      <w:r>
-        <w:br/>
-        <w:t>Ne seront acceptés que les compatibilités x64 bits et x86 bits.</w:t>
+        <w:t xml:space="preserve"> </w:t>
+      </w:r>
+      <w:r>
+        <w:rPr>
+          <w:b/>
+          <w:color w:val="C45911" w:themeColor="accent2" w:themeShade="BF"/>
+        </w:rPr>
+        <w:t>- Optionnel</w:t>
+      </w:r>
+      <w:r>
+        <w:br/>
+        <w:t>Ne seront acceptés que les extensions .</w:t>
+      </w:r>
+      <w:proofErr w:type="spellStart"/>
+      <w:r>
+        <w:t>exe</w:t>
+      </w:r>
+      <w:proofErr w:type="spellEnd"/>
+      <w:r>
+        <w:t xml:space="preserve"> et .</w:t>
+      </w:r>
+      <w:proofErr w:type="spellStart"/>
+      <w:r>
+        <w:t>msi</w:t>
+      </w:r>
+      <w:proofErr w:type="spellEnd"/>
+      <w:r>
+        <w:t>.</w:t>
+      </w:r>
+      <w:r>
+        <w:br/>
+        <w:t>Ne seront acceptés que les compatibilités x64 bits et x</w:t>
+      </w:r>
+      <w:r>
+        <w:t>32</w:t>
+      </w:r>
+      <w:r>
+        <w:t xml:space="preserve"> bits.</w:t>
       </w:r>
       <w:r>
         <w:br/>
@@ -2932,11 +3030,29 @@
         <w:t xml:space="preserve"> :</w:t>
       </w:r>
       <w:r>
-        <w:t xml:space="preserve"> oMachine</w:t>
-      </w:r>
-      <w:r>
-        <w:t>, oAppExistant, oAppPatch</w:t>
-      </w:r>
+        <w:t xml:space="preserve"> </w:t>
+      </w:r>
+      <w:proofErr w:type="spellStart"/>
+      <w:r>
+        <w:t>oMachine</w:t>
+      </w:r>
+      <w:proofErr w:type="spellEnd"/>
+      <w:r>
+        <w:t xml:space="preserve">, </w:t>
+      </w:r>
+      <w:proofErr w:type="spellStart"/>
+      <w:r>
+        <w:t>oAppExistant</w:t>
+      </w:r>
+      <w:proofErr w:type="spellEnd"/>
+      <w:r>
+        <w:t xml:space="preserve">, </w:t>
+      </w:r>
+      <w:proofErr w:type="spellStart"/>
+      <w:r>
+        <w:t>oAppPatch</w:t>
+      </w:r>
+      <w:proofErr w:type="spellEnd"/>
       <w:r>
         <w:t xml:space="preserve"> </w:t>
       </w:r>
@@ -3118,8 +3234,13 @@
       <w:r>
         <w:t xml:space="preserve"> </w:t>
       </w:r>
-      <w:r>
-        <w:t>oApp,</w:t>
+      <w:proofErr w:type="spellStart"/>
+      <w:r>
+        <w:t>oApp</w:t>
+      </w:r>
+      <w:proofErr w:type="spellEnd"/>
+      <w:r>
+        <w:t>,</w:t>
       </w:r>
       <w:r>
         <w:t xml:space="preserve"> 16/02/2016 17:15:12  </w:t>
@@ -3149,9 +3270,11 @@
       <w:r>
         <w:t xml:space="preserve"> : </w:t>
       </w:r>
+      <w:proofErr w:type="spellStart"/>
       <w:r>
         <w:t>oPlanif</w:t>
       </w:r>
+      <w:proofErr w:type="spellEnd"/>
       <w:r>
         <w:t xml:space="preserve"> </w:t>
       </w:r>
@@ -3264,6 +3387,8 @@
         </w:rPr>
         <w:t>// Liste d’objet de type Planification</w:t>
       </w:r>
+      <w:bookmarkStart w:id="0" w:name="_GoBack"/>
+      <w:bookmarkEnd w:id="0"/>
     </w:p>
     <w:sectPr>
       <w:pgSz w:w="11906" w:h="16838"/>
@@ -4183,6 +4308,7 @@
   <w:style w:type="character" w:default="1" w:styleId="DefaultParagraphFont">
     <w:name w:val="Default Paragraph Font"/>
     <w:uiPriority w:val="1"/>
+    <w:semiHidden/>
     <w:unhideWhenUsed/>
   </w:style>
   <w:style w:type="table" w:default="1" w:styleId="TableNormal">
